--- a/Paper.docx
+++ b/Paper.docx
@@ -63,8 +63,6 @@
       <w:r>
         <w:t>The study starts by looking into the related works carried out in the area of Uncertainty Visualisation and Variables that can be used to identify uncertainty in a visualisation, followed by trust models and perception in general principle. Extensive preliminary research, user observation and workshops where carried out to guide the design and implementation of effective Uncertainty and Trust visualisation variables while putting into consideration security and defence as the target users.</w:t>
       </w:r>
-      <w:bookmarkStart w:id="0" w:name="_GoBack"/>
-      <w:bookmarkEnd w:id="0"/>
     </w:p>
     <w:p>
       <w:r>
@@ -206,14 +204,127 @@
       <w:pPr>
         <w:spacing w:after="0" w:line="240" w:lineRule="auto"/>
         <w:rPr>
+          <w:rFonts w:ascii="Times" w:eastAsia="Times New Roman" w:hAnsi="Times" w:cs="Times New Roman"/>
+          <w:sz w:val="20"/>
+          <w:szCs w:val="20"/>
+          <w:lang w:val="en-US"/>
+        </w:rPr>
+      </w:pPr>
+      <w:r>
+        <w:rPr>
           <w:rFonts w:ascii="Calibri" w:eastAsia="Times New Roman" w:hAnsi="Calibri" w:cs="Times New Roman"/>
-          <w:bCs/>
+          <w:color w:val="000000"/>
+          <w:highlight w:val="yellow"/>
+          <w:shd w:val="clear" w:color="auto" w:fill="FFFFFF"/>
+        </w:rPr>
+        <w:t>Visualising uncertainty in other domains is also a key consideration for the design due to the wide range of digital devices used to access software’s and applications both in and outside the military industries. The study by (</w:t>
+      </w:r>
+      <w:hyperlink r:id="rId6" w:history="1">
+        <w:r>
+          <w:rPr>
+            <w:rFonts w:ascii="Calibri" w:eastAsia="Times New Roman" w:hAnsi="Calibri" w:cs="Tahoma"/>
+            <w:color w:val="0563C1"/>
+            <w:highlight w:val="yellow"/>
+            <w:u w:val="single"/>
+            <w:shd w:val="clear" w:color="auto" w:fill="FFFFFF"/>
+          </w:rPr>
+          <w:t>https://files.zotero.net/17582716031/busUncertaintyVis.pdf</w:t>
+        </w:r>
+      </w:hyperlink>
+      <w:r>
+        <w:rPr>
+          <w:rFonts w:ascii="Calibri" w:eastAsia="Times New Roman" w:hAnsi="Calibri" w:cs="Times New Roman"/>
+          <w:color w:val="000000"/>
+          <w:highlight w:val="yellow"/>
+          <w:shd w:val="clear" w:color="auto" w:fill="FFFFFF"/>
+        </w:rPr>
+        <w:t>) proposed a novel design </w:t>
+      </w:r>
+      <w:r>
+        <w:rPr>
+          <w:rFonts w:ascii="Calibri" w:eastAsia="Times New Roman" w:hAnsi="Calibri" w:cs="Times New Roman"/>
+          <w:i/>
+          <w:iCs/>
+          <w:color w:val="000000"/>
+          <w:highlight w:val="yellow"/>
+          <w:shd w:val="clear" w:color="auto" w:fill="FFFFFF"/>
+        </w:rPr>
+        <w:t>quantile dotplots</w:t>
+      </w:r>
+      <w:r>
+        <w:rPr>
+          <w:rFonts w:ascii="Calibri" w:eastAsia="Times New Roman" w:hAnsi="Calibri" w:cs="Times New Roman"/>
+          <w:color w:val="000000"/>
+          <w:highlight w:val="yellow"/>
+          <w:shd w:val="clear" w:color="auto" w:fill="FFFFFF"/>
+        </w:rPr>
+        <w:t> interface in the mobile context for presenting uncertainty in real-time transportation with main focus on transit arrival times.  </w:t>
+      </w:r>
+      <w:r>
+        <w:rPr>
+          <w:rFonts w:ascii="Calibri" w:eastAsia="Times New Roman" w:hAnsi="Calibri" w:cs="Times New Roman"/>
+          <w:i/>
+          <w:iCs/>
+          <w:color w:val="000000"/>
+          <w:highlight w:val="yellow"/>
+          <w:shd w:val="clear" w:color="auto" w:fill="FFFFFF"/>
+        </w:rPr>
+        <w:t>quantile and dotplots</w:t>
+      </w:r>
+      <w:r>
+        <w:rPr>
+          <w:rFonts w:ascii="Calibri" w:eastAsia="Times New Roman" w:hAnsi="Calibri" w:cs="Times New Roman"/>
+          <w:color w:val="000000"/>
+          <w:highlight w:val="yellow"/>
+          <w:shd w:val="clear" w:color="auto" w:fill="FFFFFF"/>
+        </w:rPr>
+        <w:t> was shown to improve estimation of transit time arrival by end-users in a controlled experiment (</w:t>
+      </w:r>
+      <w:hyperlink r:id="rId7" w:history="1">
+        <w:r>
+          <w:rPr>
+            <w:rFonts w:ascii="Calibri" w:eastAsia="Times New Roman" w:hAnsi="Calibri" w:cs="Tahoma"/>
+            <w:color w:val="0563C1"/>
+            <w:highlight w:val="yellow"/>
+            <w:u w:val="single"/>
+            <w:shd w:val="clear" w:color="auto" w:fill="FFFFFF"/>
+          </w:rPr>
+          <w:t>https://files.zotero.net/17582716031/busUncertaintyVis.pdf</w:t>
+        </w:r>
+      </w:hyperlink>
+      <w:r>
+        <w:rPr>
+          <w:rFonts w:ascii="Calibri" w:eastAsia="Times New Roman" w:hAnsi="Calibri" w:cs="Times New Roman"/>
+          <w:color w:val="000000"/>
+          <w:highlight w:val="yellow"/>
+          <w:shd w:val="clear" w:color="auto" w:fill="FFFFFF"/>
+        </w:rPr>
+        <w:t>)  .</w:t>
+      </w:r>
+      <w:r>
+        <w:rPr>
+          <w:rFonts w:ascii="Calibri" w:eastAsia="Times New Roman" w:hAnsi="Calibri" w:cs="Times New Roman"/>
           <w:color w:val="000000"/>
           <w:shd w:val="clear" w:color="auto" w:fill="FFFFFF"/>
           <w:lang w:val="en-US"/>
         </w:rPr>
+        <w:t> </w:t>
+      </w:r>
+    </w:p>
+    <w:p>
+      <w:pPr>
+        <w:spacing w:after="0" w:line="240" w:lineRule="auto"/>
+        <w:rPr>
+          <w:rFonts w:ascii="Times" w:eastAsia="Times New Roman" w:hAnsi="Times" w:cs="Times New Roman"/>
+          <w:sz w:val="20"/>
+          <w:szCs w:val="20"/>
+          <w:lang w:val="en-US"/>
+        </w:rPr>
       </w:pPr>
-      <w:r>
+    </w:p>
+    <w:p>
+      <w:pPr>
+        <w:spacing w:after="0" w:line="240" w:lineRule="auto"/>
         <w:rPr>
           <w:rFonts w:ascii="Calibri" w:eastAsia="Times New Roman" w:hAnsi="Calibri" w:cs="Times New Roman"/>
           <w:bCs/>
@@ -221,8 +332,7 @@
           <w:shd w:val="clear" w:color="auto" w:fill="FFFFFF"/>
           <w:lang w:val="en-US"/>
         </w:rPr>
-        <w:t xml:space="preserve">The </w:t>
-      </w:r>
+      </w:pPr>
       <w:r>
         <w:rPr>
           <w:rFonts w:ascii="Calibri" w:eastAsia="Times New Roman" w:hAnsi="Calibri" w:cs="Times New Roman"/>
@@ -231,7 +341,7 @@
           <w:shd w:val="clear" w:color="auto" w:fill="FFFFFF"/>
           <w:lang w:val="en-US"/>
         </w:rPr>
-        <w:t>Study</w:t>
+        <w:t xml:space="preserve">The </w:t>
       </w:r>
       <w:r>
         <w:rPr>
@@ -241,7 +351,7 @@
           <w:shd w:val="clear" w:color="auto" w:fill="FFFFFF"/>
           <w:lang w:val="en-US"/>
         </w:rPr>
-        <w:t xml:space="preserve"> carried out by [Representing Uncertainty in Graph Edges - An Evaluation of Paired Visual Variables.pdf] looks </w:t>
+        <w:t>Study</w:t>
       </w:r>
       <w:r>
         <w:rPr>
@@ -251,6 +361,16 @@
           <w:shd w:val="clear" w:color="auto" w:fill="FFFFFF"/>
           <w:lang w:val="en-US"/>
         </w:rPr>
+        <w:t xml:space="preserve"> carried out by [Representing Uncertainty in Graph Edges - An Evaluation of Paired Visual Variables.pdf] looks </w:t>
+      </w:r>
+      <w:r>
+        <w:rPr>
+          <w:rFonts w:ascii="Calibri" w:eastAsia="Times New Roman" w:hAnsi="Calibri" w:cs="Times New Roman"/>
+          <w:bCs/>
+          <w:color w:val="000000"/>
+          <w:shd w:val="clear" w:color="auto" w:fill="FFFFFF"/>
+          <w:lang w:val="en-US"/>
+        </w:rPr>
         <w:t xml:space="preserve">into visual variables used to represent uncertainty. </w:t>
       </w:r>
     </w:p>
@@ -348,7 +468,11 @@
         <w:t xml:space="preserve"> </w:t>
       </w:r>
       <w:r>
-        <w:t xml:space="preserve">led to some generalized conclusion </w:t>
+        <w:t xml:space="preserve">led </w:t>
+      </w:r>
+      <w:r>
+        <w:lastRenderedPageBreak/>
+        <w:t xml:space="preserve">to some generalized conclusion </w:t>
       </w:r>
       <w:r>
         <w:t xml:space="preserve">by the author, </w:t>
@@ -388,108 +512,752 @@
     <w:p/>
     <w:p>
       <w:r>
+        <w:t xml:space="preserve">Another study </w:t>
+      </w:r>
+      <w:r>
+        <w:t>by [</w:t>
+      </w:r>
+      <w:r>
+        <w:t>Uncertainty-Aware Multidimensional Ensemble Data Visualization and Exploration.pdf</w:t>
+      </w:r>
+      <w:r>
+        <w:t>]</w:t>
+      </w:r>
+      <w:r>
+        <w:t xml:space="preserve"> looks into modelling and exploration in multidimensional data. </w:t>
+      </w:r>
+      <w:r>
+        <w:t xml:space="preserve">The author </w:t>
+      </w:r>
+      <w:r>
+        <w:t>presents an efficient visualization and exploration approach for modelling and characterizing the relationships and uncertainties in the context of a multidimensional ensemble dataset.</w:t>
+      </w:r>
+      <w:r>
+        <w:t xml:space="preserve"> </w:t>
+      </w:r>
+    </w:p>
+    <w:p>
+      <w:pPr>
+        <w:rPr>
+          <w:bCs/>
+        </w:rPr>
+      </w:pPr>
+      <w:r>
+        <w:rPr>
+          <w:bCs/>
+        </w:rPr>
+        <w:t xml:space="preserve">This </w:t>
+      </w:r>
+      <w:r>
+        <w:rPr>
+          <w:bCs/>
+        </w:rPr>
+        <w:t>author</w:t>
+      </w:r>
+      <w:r>
+        <w:rPr>
+          <w:bCs/>
+        </w:rPr>
+        <w:t xml:space="preserve"> focuses more on simulation and analysis with some suggestion on using ensemble simulation to study uncertainty.</w:t>
+      </w:r>
+    </w:p>
+    <w:p>
+      <w:r>
+        <w:t>Theme Delta</w:t>
+      </w:r>
+      <w:r>
+        <w:t xml:space="preserve"> [</w:t>
+      </w:r>
+      <w:r>
+        <w:t>Gad et al. - Unknown - ThemeDelta Dynamic Segmentations over Temporal Topic Models.pdf</w:t>
+      </w:r>
+      <w:r>
+        <w:t>]</w:t>
+      </w:r>
+      <w:r>
+        <w:t xml:space="preserve"> is another timeline visualisation data similar to </w:t>
+      </w:r>
+      <w:r>
+        <w:t>time sets</w:t>
+      </w:r>
+      <w:r>
+        <w:t xml:space="preserve"> but</w:t>
+      </w:r>
+      <w:r>
+        <w:t xml:space="preserve"> uses sinuous, variable-width lines to show this evolution on a timeline, utilizing </w:t>
+      </w:r>
+      <w:r>
+        <w:t>colour</w:t>
+      </w:r>
+      <w:r>
+        <w:t xml:space="preserve"> for categories, and line width for keyword strength</w:t>
+      </w:r>
+      <w:r>
+        <w:t>.</w:t>
+      </w:r>
+    </w:p>
+    <w:p>
+      <w:r>
+        <w:t xml:space="preserve">The study focuses on the visualization of data over </w:t>
+      </w:r>
+      <w:r>
+        <w:t xml:space="preserve">time with focus on </w:t>
+      </w:r>
+      <w:r>
+        <w:t>temporary data that has a life spam and can have reduced value over time.</w:t>
+      </w:r>
+      <w:r>
+        <w:t xml:space="preserve"> In r</w:t>
+      </w:r>
+      <w:r>
+        <w:t>elation to user observation study carried out, data life span affect the uncertainty level of that data over time.</w:t>
+      </w:r>
+    </w:p>
+    <w:p/>
+    <w:p>
+      <w:pPr>
+        <w:rPr>
+          <w:b/>
+        </w:rPr>
+      </w:pPr>
+      <w:r>
+        <w:rPr>
+          <w:b/>
+        </w:rPr>
+        <w:t>Trust</w:t>
+      </w:r>
+    </w:p>
+    <w:p>
+      <w:pPr>
+        <w:pStyle w:val="paragraph"/>
+        <w:spacing w:before="0" w:beforeAutospacing="0" w:after="0" w:afterAutospacing="0"/>
+        <w:textAlignment w:val="baseline"/>
+        <w:rPr>
+          <w:rFonts w:ascii="Tahoma" w:hAnsi="Tahoma" w:cs="Tahoma"/>
+          <w:sz w:val="12"/>
+          <w:szCs w:val="12"/>
+        </w:rPr>
+      </w:pPr>
+      <w:r>
+        <w:rPr>
+          <w:rStyle w:val="normaltextrun"/>
+          <w:rFonts w:ascii="Calibri" w:hAnsi="Calibri" w:cs="Tahoma"/>
+          <w:sz w:val="22"/>
+          <w:szCs w:val="22"/>
+          <w:lang w:val="en-GB"/>
+        </w:rPr>
+        <w:t>Trust in an important aspect of interaction between people and systems (</w:t>
+      </w:r>
+      <w:hyperlink r:id="rId8" w:history="1">
+        <w:r>
+          <w:rPr>
+            <w:rStyle w:val="normaltextrun"/>
+            <w:rFonts w:ascii="Calibri" w:hAnsi="Calibri" w:cs="Tahoma"/>
+            <w:color w:val="0563C1"/>
+            <w:sz w:val="22"/>
+            <w:szCs w:val="22"/>
+            <w:u w:val="single"/>
+            <w:lang w:val="en-GB"/>
+          </w:rPr>
+          <w:t>http://people.csail.mit.edu/lesani/downloads/Papers/JCI09.pdf</w:t>
+        </w:r>
+      </w:hyperlink>
+      <w:r>
+        <w:rPr>
+          <w:rStyle w:val="normaltextrun"/>
+          <w:rFonts w:ascii="Calibri" w:hAnsi="Calibri" w:cs="Tahoma"/>
+          <w:sz w:val="22"/>
+          <w:szCs w:val="22"/>
+          <w:lang w:val="en-GB"/>
+        </w:rPr>
+        <w:t>), Various mechanisms have been used to Visualise trust in different domains such as the trust ratings employed by auction sites to other dealers. Although current mechanisms for</w:t>
+      </w:r>
+      <w:r>
+        <w:rPr>
+          <w:rStyle w:val="apple-converted-space"/>
+          <w:rFonts w:ascii="Calibri" w:hAnsi="Calibri" w:cs="Tahoma"/>
+          <w:sz w:val="22"/>
+          <w:szCs w:val="22"/>
+          <w:lang w:val="en-GB"/>
+        </w:rPr>
+        <w:t> </w:t>
+      </w:r>
+      <w:r>
+        <w:rPr>
+          <w:rStyle w:val="spellingerror"/>
+          <w:rFonts w:ascii="Calibri" w:hAnsi="Calibri" w:cs="Tahoma"/>
+          <w:sz w:val="22"/>
+          <w:szCs w:val="22"/>
+          <w:lang w:val="en-GB"/>
+        </w:rPr>
+        <w:t>trsut</w:t>
+      </w:r>
+      <w:r>
+        <w:rPr>
+          <w:rStyle w:val="apple-converted-space"/>
+          <w:rFonts w:ascii="Calibri" w:hAnsi="Calibri" w:cs="Tahoma"/>
+          <w:sz w:val="22"/>
+          <w:szCs w:val="22"/>
+          <w:lang w:val="en-GB"/>
+        </w:rPr>
+        <w:t> </w:t>
+      </w:r>
+      <w:r>
+        <w:rPr>
+          <w:rStyle w:val="normaltextrun"/>
+          <w:rFonts w:ascii="Calibri" w:hAnsi="Calibri" w:cs="Tahoma"/>
+          <w:sz w:val="22"/>
+          <w:szCs w:val="22"/>
+          <w:lang w:val="en-GB"/>
+        </w:rPr>
+        <w:t>inference commonly try to compute a global trust, the studies by (</w:t>
+      </w:r>
+      <w:hyperlink r:id="rId9" w:history="1">
+        <w:r>
+          <w:rPr>
+            <w:rStyle w:val="normaltextrun"/>
+            <w:rFonts w:ascii="Calibri" w:hAnsi="Calibri" w:cs="Tahoma"/>
+            <w:color w:val="0563C1"/>
+            <w:sz w:val="22"/>
+            <w:szCs w:val="22"/>
+            <w:u w:val="single"/>
+            <w:lang w:val="en-GB"/>
+          </w:rPr>
+          <w:t>http://people.csail.mit.edu/lesani/downloads/Papers/JCI09.pdf</w:t>
+        </w:r>
+      </w:hyperlink>
+      <w:r>
+        <w:rPr>
+          <w:rStyle w:val="normaltextrun"/>
+          <w:rFonts w:ascii="Calibri" w:hAnsi="Calibri" w:cs="Tahoma"/>
+          <w:sz w:val="22"/>
+          <w:szCs w:val="22"/>
+          <w:lang w:val="en-GB"/>
+        </w:rPr>
+        <w:t>) suggest the precise modelling of trust between two entities. </w:t>
+      </w:r>
+      <w:r>
+        <w:rPr>
+          <w:rStyle w:val="eop"/>
+          <w:rFonts w:ascii="Calibri" w:hAnsi="Calibri" w:cs="Tahoma"/>
+          <w:sz w:val="22"/>
+          <w:szCs w:val="22"/>
+        </w:rPr>
+        <w:t> </w:t>
+      </w:r>
+    </w:p>
+    <w:p>
+      <w:pPr>
+        <w:pStyle w:val="paragraph"/>
+        <w:spacing w:before="0" w:beforeAutospacing="0" w:after="0" w:afterAutospacing="0"/>
+        <w:ind w:firstLine="720"/>
+        <w:jc w:val="both"/>
+        <w:textAlignment w:val="baseline"/>
+        <w:rPr>
+          <w:rFonts w:ascii="Tahoma" w:hAnsi="Tahoma" w:cs="Tahoma"/>
+          <w:sz w:val="12"/>
+          <w:szCs w:val="12"/>
+        </w:rPr>
+      </w:pPr>
+      <w:r>
+        <w:rPr>
+          <w:rStyle w:val="normaltextrun"/>
+          <w:rFonts w:ascii="Calibri" w:hAnsi="Calibri" w:cs="Tahoma"/>
+          <w:sz w:val="22"/>
+          <w:szCs w:val="22"/>
+          <w:lang w:val="en-GB"/>
+        </w:rPr>
+        <w:t>Similar</w:t>
+      </w:r>
+      <w:r>
+        <w:rPr>
+          <w:rStyle w:val="apple-converted-space"/>
+          <w:rFonts w:ascii="Calibri" w:hAnsi="Calibri" w:cs="Tahoma"/>
+          <w:sz w:val="22"/>
+          <w:szCs w:val="22"/>
+          <w:lang w:val="en-GB"/>
+        </w:rPr>
+        <w:t> </w:t>
+      </w:r>
+      <w:r>
+        <w:rPr>
+          <w:rStyle w:val="normaltextrun"/>
+          <w:rFonts w:ascii="Calibri" w:hAnsi="Calibri" w:cs="Tahoma"/>
+          <w:sz w:val="22"/>
+          <w:szCs w:val="22"/>
+          <w:lang w:val="en-GB"/>
+        </w:rPr>
+        <w:t>study by</w:t>
+      </w:r>
+      <w:r>
+        <w:rPr>
+          <w:rStyle w:val="apple-converted-space"/>
+          <w:rFonts w:ascii="Calibri" w:hAnsi="Calibri" w:cs="Tahoma"/>
+          <w:sz w:val="22"/>
+          <w:szCs w:val="22"/>
+          <w:lang w:val="en-GB"/>
+        </w:rPr>
+        <w:t> </w:t>
+      </w:r>
+      <w:r>
+        <w:rPr>
+          <w:rStyle w:val="normaltextrun"/>
+          <w:rFonts w:ascii="Calibri" w:hAnsi="Calibri" w:cs="Tahoma"/>
+          <w:sz w:val="22"/>
+          <w:szCs w:val="22"/>
+          <w:lang w:val="en-GB"/>
+        </w:rPr>
+        <w:t>(</w:t>
+      </w:r>
+      <w:hyperlink r:id="rId10" w:history="1">
+        <w:r>
+          <w:rPr>
+            <w:rStyle w:val="normaltextrun"/>
+            <w:rFonts w:ascii="Calibri" w:hAnsi="Calibri" w:cs="Tahoma"/>
+            <w:color w:val="0563C1"/>
+            <w:sz w:val="22"/>
+            <w:szCs w:val="22"/>
+            <w:u w:val="single"/>
+            <w:lang w:val="en-GB"/>
+          </w:rPr>
+          <w:t>https://www.zotero.org/groups/493364/items/itemKey/D7R5ZVZB</w:t>
+        </w:r>
+      </w:hyperlink>
+      <w:r>
+        <w:rPr>
+          <w:rStyle w:val="normaltextrun"/>
+          <w:rFonts w:ascii="Calibri" w:hAnsi="Calibri" w:cs="Tahoma"/>
+          <w:sz w:val="22"/>
+          <w:szCs w:val="22"/>
+          <w:lang w:val="en-GB"/>
+        </w:rPr>
+        <w:t>) in the area of recommender system looked into the effects of real time feedback based on a controlled study of profile manipulation and measure</w:t>
+      </w:r>
+      <w:r>
+        <w:rPr>
+          <w:rStyle w:val="apple-converted-space"/>
+          <w:rFonts w:ascii="Calibri" w:hAnsi="Calibri" w:cs="Tahoma"/>
+          <w:sz w:val="22"/>
+          <w:szCs w:val="22"/>
+          <w:lang w:val="en-GB"/>
+        </w:rPr>
+        <w:t> </w:t>
+      </w:r>
+      <w:r>
+        <w:rPr>
+          <w:rStyle w:val="normaltextrun"/>
+          <w:rFonts w:ascii="Calibri" w:hAnsi="Calibri" w:cs="Tahoma"/>
+          <w:sz w:val="22"/>
+          <w:szCs w:val="22"/>
+          <w:lang w:val="en-GB"/>
+        </w:rPr>
+        <w:t>the effects on the resulting recommendation and</w:t>
+      </w:r>
+      <w:r>
+        <w:rPr>
+          <w:rStyle w:val="apple-converted-space"/>
+          <w:rFonts w:ascii="Calibri" w:hAnsi="Calibri" w:cs="Tahoma"/>
+          <w:sz w:val="22"/>
+          <w:szCs w:val="22"/>
+          <w:lang w:val="en-GB"/>
+        </w:rPr>
+        <w:t> </w:t>
+      </w:r>
+      <w:r>
+        <w:rPr>
+          <w:rStyle w:val="spellingerror"/>
+          <w:rFonts w:ascii="Calibri" w:hAnsi="Calibri" w:cs="Tahoma"/>
+          <w:sz w:val="22"/>
+          <w:szCs w:val="22"/>
+          <w:lang w:val="en-GB"/>
+        </w:rPr>
+        <w:t>generalusers</w:t>
+      </w:r>
+      <w:r>
+        <w:rPr>
+          <w:rStyle w:val="apple-converted-space"/>
+          <w:rFonts w:ascii="Calibri" w:hAnsi="Calibri" w:cs="Tahoma"/>
+          <w:sz w:val="22"/>
+          <w:szCs w:val="22"/>
+          <w:lang w:val="en-GB"/>
+        </w:rPr>
+        <w:t> </w:t>
+      </w:r>
+      <w:r>
+        <w:rPr>
+          <w:rStyle w:val="normaltextrun"/>
+          <w:rFonts w:ascii="Calibri" w:hAnsi="Calibri" w:cs="Tahoma"/>
+          <w:sz w:val="22"/>
+          <w:szCs w:val="22"/>
+          <w:lang w:val="en-GB"/>
+        </w:rPr>
+        <w:t>experience. The</w:t>
+      </w:r>
+      <w:r>
+        <w:rPr>
+          <w:rStyle w:val="apple-converted-space"/>
+          <w:rFonts w:ascii="Calibri" w:hAnsi="Calibri" w:cs="Tahoma"/>
+          <w:sz w:val="22"/>
+          <w:szCs w:val="22"/>
+          <w:lang w:val="en-GB"/>
+        </w:rPr>
+        <w:t> </w:t>
+      </w:r>
+      <w:r>
+        <w:rPr>
+          <w:rStyle w:val="normaltextrun"/>
+          <w:rFonts w:ascii="Calibri" w:hAnsi="Calibri" w:cs="Tahoma"/>
+          <w:sz w:val="22"/>
+          <w:szCs w:val="22"/>
+          <w:lang w:val="en-GB"/>
+        </w:rPr>
+        <w:t>results from the study suggests</w:t>
+      </w:r>
+      <w:r>
+        <w:rPr>
+          <w:rStyle w:val="apple-converted-space"/>
+          <w:rFonts w:ascii="Calibri" w:hAnsi="Calibri" w:cs="Tahoma"/>
+          <w:sz w:val="22"/>
+          <w:szCs w:val="22"/>
+          <w:lang w:val="en-GB"/>
+        </w:rPr>
+        <w:t> </w:t>
+      </w:r>
+      <w:r>
+        <w:rPr>
+          <w:rStyle w:val="normaltextrun"/>
+          <w:rFonts w:ascii="Calibri" w:hAnsi="Calibri" w:cs="Tahoma"/>
+          <w:sz w:val="22"/>
+          <w:szCs w:val="22"/>
+          <w:lang w:val="en-GB"/>
+        </w:rPr>
+        <w:t>that real time feedbacks improves perceived accuracy of recommendation regardless of the quality of the actual recommendation (</w:t>
+      </w:r>
+      <w:hyperlink r:id="rId11" w:history="1">
+        <w:r>
+          <w:rPr>
+            <w:rStyle w:val="normaltextrun"/>
+            <w:rFonts w:ascii="Calibri" w:hAnsi="Calibri" w:cs="Tahoma"/>
+            <w:color w:val="0563C1"/>
+            <w:sz w:val="22"/>
+            <w:szCs w:val="22"/>
+            <w:u w:val="single"/>
+            <w:lang w:val="en-GB"/>
+          </w:rPr>
+          <w:t>https://files.zotero.net/17582716031/busUncertaintyVis.pdf</w:t>
+        </w:r>
+      </w:hyperlink>
+      <w:r>
+        <w:rPr>
+          <w:rStyle w:val="normaltextrun"/>
+          <w:rFonts w:ascii="Calibri" w:hAnsi="Calibri" w:cs="Tahoma"/>
+          <w:sz w:val="22"/>
+          <w:szCs w:val="22"/>
+          <w:lang w:val="en-GB"/>
+        </w:rPr>
+        <w:t>).</w:t>
+      </w:r>
+      <w:r>
+        <w:rPr>
+          <w:rStyle w:val="eop"/>
+          <w:rFonts w:ascii="Calibri" w:hAnsi="Calibri" w:cs="Tahoma"/>
+          <w:sz w:val="22"/>
+          <w:szCs w:val="22"/>
+        </w:rPr>
+        <w:t> </w:t>
+      </w:r>
+    </w:p>
+    <w:p>
+      <w:pPr>
+        <w:pStyle w:val="paragraph"/>
+        <w:spacing w:before="0" w:beforeAutospacing="0" w:after="0" w:afterAutospacing="0"/>
+        <w:textAlignment w:val="baseline"/>
+        <w:rPr>
+          <w:rFonts w:ascii="Tahoma" w:hAnsi="Tahoma" w:cs="Tahoma"/>
+          <w:sz w:val="12"/>
+          <w:szCs w:val="12"/>
+        </w:rPr>
+      </w:pPr>
+      <w:r>
+        <w:rPr>
+          <w:rStyle w:val="normaltextrun"/>
+          <w:rFonts w:ascii="Calibri" w:hAnsi="Calibri" w:cs="Tahoma"/>
+          <w:sz w:val="22"/>
+          <w:szCs w:val="22"/>
+          <w:lang w:val="en-GB"/>
+        </w:rPr>
+        <w:t>Also the</w:t>
+      </w:r>
+      <w:r>
+        <w:rPr>
+          <w:rStyle w:val="apple-converted-space"/>
+          <w:rFonts w:ascii="Calibri" w:hAnsi="Calibri" w:cs="Tahoma"/>
+          <w:sz w:val="22"/>
+          <w:szCs w:val="22"/>
+          <w:lang w:val="en-GB"/>
+        </w:rPr>
+        <w:t> </w:t>
+      </w:r>
+      <w:r>
+        <w:rPr>
+          <w:rStyle w:val="normaltextrun"/>
+          <w:rFonts w:ascii="Calibri" w:hAnsi="Calibri" w:cs="Tahoma"/>
+          <w:sz w:val="22"/>
+          <w:szCs w:val="22"/>
+          <w:lang w:val="en-GB"/>
+        </w:rPr>
+        <w:t>study by (</w:t>
+      </w:r>
+      <w:hyperlink r:id="rId12" w:history="1">
+        <w:r>
+          <w:rPr>
+            <w:rStyle w:val="normaltextrun"/>
+            <w:rFonts w:ascii="Calibri" w:hAnsi="Calibri" w:cs="Tahoma"/>
+            <w:color w:val="0563C1"/>
+            <w:sz w:val="22"/>
+            <w:szCs w:val="22"/>
+            <w:u w:val="single"/>
+            <w:lang w:val="en-GB"/>
+          </w:rPr>
+          <w:t>http://www.ijcai.org/Proceedings/07/Papers/454.pdf</w:t>
+        </w:r>
+      </w:hyperlink>
+      <w:r>
+        <w:rPr>
+          <w:rStyle w:val="normaltextrun"/>
+          <w:rFonts w:ascii="Calibri" w:hAnsi="Calibri" w:cs="Tahoma"/>
+          <w:sz w:val="22"/>
+          <w:szCs w:val="22"/>
+          <w:lang w:val="en-GB"/>
+        </w:rPr>
+        <w:t>) suggest</w:t>
+      </w:r>
+      <w:r>
+        <w:rPr>
+          <w:rStyle w:val="apple-converted-space"/>
+          <w:rFonts w:ascii="Calibri" w:hAnsi="Calibri" w:cs="Tahoma"/>
+          <w:sz w:val="22"/>
+          <w:szCs w:val="22"/>
+          <w:lang w:val="en-GB"/>
+        </w:rPr>
+        <w:t> </w:t>
+      </w:r>
+      <w:r>
+        <w:rPr>
+          <w:rStyle w:val="normaltextrun"/>
+          <w:rFonts w:ascii="Calibri" w:hAnsi="Calibri" w:cs="Tahoma"/>
+          <w:sz w:val="22"/>
+          <w:szCs w:val="22"/>
+          <w:lang w:val="en-GB"/>
+        </w:rPr>
+        <w:t>the use of pop-ups visualisation of trust network</w:t>
+      </w:r>
+      <w:r>
+        <w:rPr>
+          <w:rStyle w:val="apple-converted-space"/>
+          <w:rFonts w:ascii="Calibri" w:hAnsi="Calibri" w:cs="Tahoma"/>
+          <w:sz w:val="22"/>
+          <w:szCs w:val="22"/>
+          <w:lang w:val="en-GB"/>
+        </w:rPr>
+        <w:t> </w:t>
+      </w:r>
+      <w:r>
+        <w:rPr>
+          <w:rStyle w:val="normaltextrun"/>
+          <w:rFonts w:ascii="Calibri" w:hAnsi="Calibri" w:cs="Tahoma"/>
+          <w:sz w:val="22"/>
+          <w:szCs w:val="22"/>
+          <w:lang w:val="en-GB"/>
+        </w:rPr>
+        <w:t>on e</w:t>
+      </w:r>
+      <w:r>
+        <w:rPr>
+          <w:rStyle w:val="apple-converted-space"/>
+          <w:rFonts w:ascii="Calibri" w:hAnsi="Calibri" w:cs="Tahoma"/>
+          <w:sz w:val="22"/>
+          <w:szCs w:val="22"/>
+          <w:lang w:val="en-GB"/>
+        </w:rPr>
+        <w:t> </w:t>
+      </w:r>
+      <w:r>
+        <w:rPr>
+          <w:rStyle w:val="normaltextrun"/>
+          <w:rFonts w:ascii="Calibri" w:hAnsi="Calibri" w:cs="Tahoma"/>
+          <w:sz w:val="22"/>
+          <w:szCs w:val="22"/>
+          <w:lang w:val="en-GB"/>
+        </w:rPr>
+        <w:t>bay market place. The</w:t>
+      </w:r>
+      <w:r>
+        <w:rPr>
+          <w:rStyle w:val="apple-converted-space"/>
+          <w:rFonts w:ascii="Calibri" w:hAnsi="Calibri" w:cs="Tahoma"/>
+          <w:sz w:val="22"/>
+          <w:szCs w:val="22"/>
+          <w:lang w:val="en-GB"/>
+        </w:rPr>
+        <w:t> </w:t>
+      </w:r>
+      <w:r>
+        <w:rPr>
+          <w:rStyle w:val="normaltextrun"/>
+          <w:rFonts w:ascii="Calibri" w:hAnsi="Calibri" w:cs="Tahoma"/>
+          <w:sz w:val="22"/>
+          <w:szCs w:val="22"/>
+          <w:lang w:val="en-GB"/>
+        </w:rPr>
+        <w:t>author also suggest</w:t>
+      </w:r>
+      <w:r>
+        <w:rPr>
+          <w:rStyle w:val="apple-converted-space"/>
+          <w:rFonts w:ascii="Calibri" w:hAnsi="Calibri" w:cs="Tahoma"/>
+          <w:sz w:val="22"/>
+          <w:szCs w:val="22"/>
+          <w:lang w:val="en-GB"/>
+        </w:rPr>
+        <w:t> </w:t>
+      </w:r>
+      <w:r>
+        <w:rPr>
+          <w:rStyle w:val="normaltextrun"/>
+          <w:rFonts w:ascii="Calibri" w:hAnsi="Calibri" w:cs="Tahoma"/>
+          <w:sz w:val="22"/>
+          <w:szCs w:val="22"/>
+          <w:lang w:val="en-GB"/>
+        </w:rPr>
+        <w:t>ascertain even the use of small lexicon important features on the market place about the product improved perception exponentially. </w:t>
+      </w:r>
+      <w:r>
+        <w:rPr>
+          <w:rStyle w:val="eop"/>
+          <w:rFonts w:ascii="Calibri" w:hAnsi="Calibri" w:cs="Tahoma"/>
+          <w:sz w:val="22"/>
+          <w:szCs w:val="22"/>
+        </w:rPr>
+        <w:t> </w:t>
+      </w:r>
+    </w:p>
+    <w:p/>
+    <w:p>
+      <w:bookmarkStart w:id="0" w:name="_GoBack"/>
+      <w:bookmarkEnd w:id="0"/>
+    </w:p>
+    <w:p>
+      <w:r>
+        <w:rPr>
+          <w:rFonts w:ascii="Calibri" w:eastAsia="Calibri" w:hAnsi="Calibri" w:cs="Calibri"/>
+          <w:b/>
+          <w:bCs/>
+        </w:rPr>
+        <w:t>Methodology</w:t>
+      </w:r>
+    </w:p>
+    <w:p>
+      <w:r>
+        <w:rPr>
+          <w:rFonts w:ascii="Calibri" w:eastAsia="Calibri" w:hAnsi="Calibri" w:cs="Calibri"/>
+          <w:b/>
+          <w:bCs/>
+        </w:rPr>
+        <w:t xml:space="preserve">3.1 Study Design </w:t>
+      </w:r>
+    </w:p>
+    <w:p>
+      <w:r>
+        <w:rPr>
+          <w:rFonts w:ascii="Calibri" w:eastAsia="Calibri" w:hAnsi="Calibri" w:cs="Calibri"/>
+          <w:b/>
+          <w:bCs/>
+        </w:rPr>
+        <w:t>User Observation</w:t>
+      </w:r>
+    </w:p>
+    <w:p>
+      <w:r>
+        <w:rPr>
+          <w:rFonts w:ascii="Calibri" w:eastAsia="Calibri" w:hAnsi="Calibri" w:cs="Calibri"/>
+        </w:rPr>
         <w:lastRenderedPageBreak/>
-        <w:t xml:space="preserve">Another study </w:t>
-      </w:r>
-      <w:r>
-        <w:t>by [</w:t>
-      </w:r>
-      <w:r>
-        <w:t>Uncertainty-Aware Multidimensional Ensemble Data Visualization and Exploration.pdf</w:t>
-      </w:r>
-      <w:r>
-        <w:t>]</w:t>
-      </w:r>
-      <w:r>
-        <w:t xml:space="preserve"> looks into modelling and exploration in multidimensional data. </w:t>
-      </w:r>
-      <w:r>
-        <w:t xml:space="preserve">The author </w:t>
-      </w:r>
-      <w:r>
-        <w:t>presents an efficient visualization and exploration approach for modelling and characterizing the relationships and uncertainties in the context of a multidimensional ensemble dataset.</w:t>
-      </w:r>
-      <w:r>
-        <w:t xml:space="preserve"> </w:t>
+        <w:t xml:space="preserve">To determine users perception of Uncertainty and Trust in Data, We conducted an observational, exploratory study to observe the interaction between a subject and a controller (data analysis controller DAC) who assists the subject in an exploratory data analysis task: analyse data from VAST Challenge 2014 Mini Challenge 1 to provide suggestions as to how decision makers in the military sector handle uncertainty in data. </w:t>
+      </w:r>
+    </w:p>
+    <w:p>
+      <w:r>
+        <w:rPr>
+          <w:rFonts w:ascii="Calibri" w:eastAsia="Calibri" w:hAnsi="Calibri" w:cs="Calibri"/>
+        </w:rPr>
+        <w:t xml:space="preserve">Subjects were exposed to a visual interface for visualization with the legacy version of the </w:t>
+      </w:r>
+      <w:r>
+        <w:rPr>
+          <w:rFonts w:ascii="Calibri" w:eastAsia="Calibri" w:hAnsi="Calibri" w:cs="Calibri"/>
+          <w:b/>
+          <w:bCs/>
+        </w:rPr>
+        <w:t>TimeSets</w:t>
+      </w:r>
+      <w:r>
+        <w:rPr>
+          <w:rFonts w:ascii="Calibri" w:eastAsia="Calibri" w:hAnsi="Calibri" w:cs="Calibri"/>
+        </w:rPr>
+        <w:t xml:space="preserve"> for timeline data analysis, </w:t>
+      </w:r>
+      <w:r>
+        <w:rPr>
+          <w:rFonts w:ascii="Calibri" w:eastAsia="Calibri" w:hAnsi="Calibri" w:cs="Calibri"/>
+          <w:b/>
+          <w:bCs/>
+        </w:rPr>
+        <w:t>Kebana</w:t>
+      </w:r>
+      <w:r>
+        <w:rPr>
+          <w:rFonts w:ascii="Calibri" w:eastAsia="Calibri" w:hAnsi="Calibri" w:cs="Calibri"/>
+        </w:rPr>
+        <w:t xml:space="preserve"> for quick search and </w:t>
+      </w:r>
+      <w:r>
+        <w:rPr>
+          <w:rFonts w:ascii="Calibri" w:eastAsia="Calibri" w:hAnsi="Calibri" w:cs="Calibri"/>
+          <w:b/>
+          <w:bCs/>
+        </w:rPr>
+        <w:t xml:space="preserve">SenseMap </w:t>
+      </w:r>
+      <w:r>
+        <w:rPr>
+          <w:rFonts w:ascii="Calibri" w:eastAsia="Calibri" w:hAnsi="Calibri" w:cs="Calibri"/>
+        </w:rPr>
+        <w:t xml:space="preserve">for hypothesis building. The subjects where also instructed to ask question directly to the DAE that they deemed relevant to the performance of their data analysis task. </w:t>
+      </w:r>
+    </w:p>
+    <w:p>
+      <w:r>
+        <w:rPr>
+          <w:rFonts w:ascii="Calibri" w:eastAsia="Calibri" w:hAnsi="Calibri" w:cs="Calibri"/>
+        </w:rPr>
+        <w:t>The subjects were allowed to communicate and encouraged to think-aloud without any restrictions as they used the visualisations to analyse the challenge data to answer the challenge question.</w:t>
       </w:r>
     </w:p>
     <w:p>
       <w:pPr>
         <w:rPr>
-          <w:bCs/>
+          <w:rFonts w:ascii="Calibri" w:eastAsia="Calibri" w:hAnsi="Calibri" w:cs="Calibri"/>
         </w:rPr>
       </w:pPr>
       <w:r>
         <w:rPr>
-          <w:bCs/>
-        </w:rPr>
-        <w:t xml:space="preserve">This </w:t>
-      </w:r>
-      <w:r>
-        <w:rPr>
-          <w:bCs/>
-        </w:rPr>
-        <w:t>author</w:t>
-      </w:r>
-      <w:r>
-        <w:rPr>
-          <w:bCs/>
-        </w:rPr>
-        <w:t xml:space="preserve"> focuses more on simulation and analysis with some suggestion on using ensemble simulation to study uncertainty.</w:t>
-      </w:r>
-    </w:p>
-    <w:p>
-      <w:r>
-        <w:t>Theme Delta</w:t>
-      </w:r>
-      <w:r>
-        <w:t xml:space="preserve"> [</w:t>
-      </w:r>
-      <w:r>
-        <w:t>Gad et al. - Unknown - ThemeDelta Dynamic Segmentations over Temporal Topic Models.pdf</w:t>
-      </w:r>
-      <w:r>
-        <w:t>]</w:t>
-      </w:r>
-      <w:r>
-        <w:t xml:space="preserve"> is another timeline visualisation data similar to </w:t>
-      </w:r>
-      <w:r>
-        <w:t>time sets</w:t>
-      </w:r>
-      <w:r>
-        <w:t xml:space="preserve"> but</w:t>
-      </w:r>
-      <w:r>
-        <w:t xml:space="preserve"> uses sinuous, variable-width lines to show this evolution on a timeline, utilizing </w:t>
-      </w:r>
-      <w:r>
-        <w:t>colour</w:t>
-      </w:r>
-      <w:r>
-        <w:t xml:space="preserve"> for categories, and line width for keyword strength</w:t>
-      </w:r>
-      <w:r>
-        <w:t>.</w:t>
-      </w:r>
-    </w:p>
-    <w:p>
-      <w:r>
-        <w:t xml:space="preserve">The study focuses on the visualization of data over </w:t>
-      </w:r>
-      <w:r>
-        <w:t xml:space="preserve">time with focus on </w:t>
-      </w:r>
-      <w:r>
-        <w:t>temporary data that has a life spam and can have reduced value over time.</w:t>
-      </w:r>
-      <w:r>
-        <w:t xml:space="preserve"> In r</w:t>
-      </w:r>
-      <w:r>
-        <w:t>elation to user observation study carried out, data life span affect the uncertainty level of that data over time.</w:t>
-      </w:r>
-    </w:p>
+          <w:rFonts w:ascii="Calibri" w:eastAsia="Calibri" w:hAnsi="Calibri" w:cs="Calibri"/>
+        </w:rPr>
+        <w:t>Subject Users where given a complete description of the challenge data, problem description, access to computers with TimeSets, Kebana and SenseMap on double desktop display screen as seen in the figure below. The environment setup ensured DAC and the subjects had access to multiple visualisation and the necessary tools to address the questions set out in the VAST challenge 2014 Mini Challenge 1.</w:t>
+      </w:r>
+    </w:p>
+    <w:p/>
     <w:p>
       <w:r>
         <w:rPr>
@@ -497,9 +1265,18 @@
           <w:b/>
           <w:bCs/>
         </w:rPr>
-        <w:t>Methodology</w:t>
-      </w:r>
-    </w:p>
+        <w:t>Workshops</w:t>
+      </w:r>
+    </w:p>
+    <w:p>
+      <w:r>
+        <w:rPr>
+          <w:rFonts w:ascii="Calibri" w:eastAsia="Calibri" w:hAnsi="Calibri" w:cs="Calibri"/>
+        </w:rPr>
+        <w:t xml:space="preserve">The design workshops where aided with the use of Sprint Design to simply brainstorm design ideas in cooperation with agile environment. </w:t>
+      </w:r>
+    </w:p>
+    <w:p/>
     <w:p>
       <w:r>
         <w:rPr>
@@ -507,7 +1284,23 @@
           <w:b/>
           <w:bCs/>
         </w:rPr>
-        <w:t xml:space="preserve">3.1 Study Design </w:t>
+        <w:t xml:space="preserve">3.2 Participants </w:t>
+      </w:r>
+    </w:p>
+    <w:p>
+      <w:r>
+        <w:rPr>
+          <w:rFonts w:ascii="Calibri" w:eastAsia="Calibri" w:hAnsi="Calibri" w:cs="Calibri"/>
+        </w:rPr>
+        <w:t xml:space="preserve">3 pilot studies where conducted which included 1 user observation and 2 workshops to refine the refine the experimental design. The participating subjects in the User Observation are 2 Experienced data analyst with vast experiences in the military sector, both male aged between 40 and 55 which lasted for about 3 hours each. Participants had varied experience with the challenge and data analysis with one participant an ex-army analyst and ex-raf analyst respectively. </w:t>
+      </w:r>
+    </w:p>
+    <w:p>
+      <w:r>
+        <w:rPr>
+          <w:rFonts w:ascii="Calibri" w:eastAsia="Calibri" w:hAnsi="Calibri" w:cs="Calibri"/>
+        </w:rPr>
+        <w:t>The participants for the workshops consist of 1 ex-army chief, 3 researchers, 1 project manager and 1 developer with each participant showing moderate familiarity with uncertainty and information visualisation.</w:t>
       </w:r>
     </w:p>
     <w:p>
@@ -517,223 +1310,94 @@
           <w:b/>
           <w:bCs/>
         </w:rPr>
-        <w:t>User Observation</w:t>
-      </w:r>
-    </w:p>
-    <w:p>
-      <w:r>
-        <w:rPr>
-          <w:rFonts w:ascii="Calibri" w:eastAsia="Calibri" w:hAnsi="Calibri" w:cs="Calibri"/>
-        </w:rPr>
-        <w:t xml:space="preserve">To determine users perception of Uncertainty and Trust in Data, We conducted an observational, exploratory study to observe the interaction between a subject and a controller (data analysis controller DAC) who assists the subject in an exploratory data analysis task: analyse data from VAST Challenge 2014 Mini Challenge 1 to provide suggestions as to how decision makers in the military sector handle uncertainty in data. </w:t>
-      </w:r>
-    </w:p>
-    <w:p>
-      <w:r>
-        <w:rPr>
-          <w:rFonts w:ascii="Calibri" w:eastAsia="Calibri" w:hAnsi="Calibri" w:cs="Calibri"/>
-        </w:rPr>
-        <w:t xml:space="preserve">Subjects were exposed to a visual interface for visualization with the legacy version of the </w:t>
-      </w:r>
-      <w:r>
-        <w:rPr>
-          <w:rFonts w:ascii="Calibri" w:eastAsia="Calibri" w:hAnsi="Calibri" w:cs="Calibri"/>
-          <w:b/>
-          <w:bCs/>
-        </w:rPr>
-        <w:t>TimeSets</w:t>
-      </w:r>
-      <w:r>
-        <w:rPr>
-          <w:rFonts w:ascii="Calibri" w:eastAsia="Calibri" w:hAnsi="Calibri" w:cs="Calibri"/>
-        </w:rPr>
-        <w:t xml:space="preserve"> for timeline data analysis, </w:t>
-      </w:r>
-      <w:r>
-        <w:rPr>
-          <w:rFonts w:ascii="Calibri" w:eastAsia="Calibri" w:hAnsi="Calibri" w:cs="Calibri"/>
-          <w:b/>
-          <w:bCs/>
-        </w:rPr>
-        <w:t>Kebana</w:t>
-      </w:r>
-      <w:r>
-        <w:rPr>
-          <w:rFonts w:ascii="Calibri" w:eastAsia="Calibri" w:hAnsi="Calibri" w:cs="Calibri"/>
-        </w:rPr>
-        <w:t xml:space="preserve"> for quick search and </w:t>
-      </w:r>
-      <w:r>
-        <w:rPr>
-          <w:rFonts w:ascii="Calibri" w:eastAsia="Calibri" w:hAnsi="Calibri" w:cs="Calibri"/>
-          <w:b/>
-          <w:bCs/>
-        </w:rPr>
-        <w:t xml:space="preserve">SenseMap </w:t>
-      </w:r>
-      <w:r>
-        <w:rPr>
-          <w:rFonts w:ascii="Calibri" w:eastAsia="Calibri" w:hAnsi="Calibri" w:cs="Calibri"/>
-        </w:rPr>
-        <w:t xml:space="preserve">for hypothesis building. The subjects where also instructed to ask question directly to the DAE that they deemed relevant to the performance of their data analysis task. </w:t>
-      </w:r>
-    </w:p>
-    <w:p>
-      <w:r>
-        <w:rPr>
-          <w:rFonts w:ascii="Calibri" w:eastAsia="Calibri" w:hAnsi="Calibri" w:cs="Calibri"/>
-        </w:rPr>
-        <w:t>The subjects were allowed to communicate and encouraged to think-aloud without any restrictions as they used the visualisations to analyse the challenge data to answer the challenge question.</w:t>
-      </w:r>
-    </w:p>
-    <w:p>
-      <w:pPr>
-        <w:rPr>
-          <w:rFonts w:ascii="Calibri" w:eastAsia="Calibri" w:hAnsi="Calibri" w:cs="Calibri"/>
-        </w:rPr>
-      </w:pPr>
-      <w:r>
-        <w:rPr>
-          <w:rFonts w:ascii="Calibri" w:eastAsia="Calibri" w:hAnsi="Calibri" w:cs="Calibri"/>
-        </w:rPr>
-        <w:t>Subject Users where given a complete description of the challenge data, problem description, access to computers with TimeSets, Kebana and SenseMap on double desktop display screen as seen in the figure below. The environment setup ensured DAC and the subjects had access to multiple visualisation and the necessary tools to address the questions set out in the VAST challenge 2014 Mini Challenge 1.</w:t>
+        <w:t>3.3 Data Analysis</w:t>
+      </w:r>
+    </w:p>
+    <w:p>
+      <w:r>
+        <w:t>3.1.1 Approach</w:t>
+      </w:r>
+    </w:p>
+    <w:p>
+      <w:r>
+        <w:rPr>
+          <w:rFonts w:ascii="Calibri" w:eastAsia="Calibri" w:hAnsi="Calibri" w:cs="Calibri"/>
+        </w:rPr>
+        <w:t xml:space="preserve">Due to the limited number of participants, inferential statistical approach was adopted for this research. Inferential statistics analyses data that researches have limited access to, as a result they use procedures to infer the meaning on collected data from a given population, it is used when it is essential to analyse behavioural statistics of a given population </w:t>
+      </w:r>
+    </w:p>
+    <w:p>
+      <w:r>
+        <w:t>3.1.2 Model: Coding</w:t>
+      </w:r>
+    </w:p>
+    <w:p>
+      <w:r>
+        <w:rPr>
+          <w:rFonts w:ascii="Calibri" w:eastAsia="Calibri" w:hAnsi="Calibri" w:cs="Calibri"/>
+        </w:rPr>
+        <w:t xml:space="preserve">Coding method involves the transcription of data collected from the user observation and interviews through audio / video recording to short written scripts that can be used to make analysis. Data </w:t>
+      </w:r>
+      <w:r>
+        <w:rPr>
+          <w:rFonts w:ascii="Calibri" w:eastAsia="Calibri" w:hAnsi="Calibri" w:cs="Calibri"/>
+        </w:rPr>
+        <w:lastRenderedPageBreak/>
+        <w:t xml:space="preserve">collected using qualitative method such as the interviews with the Participants during the User Observations are analysed in coding by segmenting the response into meaningful variables and assigning those variables into categories know as a code. </w:t>
+      </w:r>
+    </w:p>
+    <w:p>
+      <w:r>
+        <w:rPr>
+          <w:rFonts w:ascii="Calibri" w:eastAsia="Calibri" w:hAnsi="Calibri" w:cs="Calibri"/>
+        </w:rPr>
+        <w:t xml:space="preserve">The following codes where created to enable easy analysis of the data collected from the interview with the participants. The analysed result can be found in the next section of this report </w:t>
+      </w:r>
+    </w:p>
+    <w:p>
+      <w:r>
+        <w:rPr>
+          <w:rFonts w:ascii="Calibri" w:eastAsia="Calibri" w:hAnsi="Calibri" w:cs="Calibri"/>
+        </w:rPr>
+        <w:t>1. Types or Variations of uncertainty</w:t>
+      </w:r>
+      <w:r>
+        <w:br/>
+      </w:r>
+      <w:r>
+        <w:rPr>
+          <w:rFonts w:ascii="Calibri" w:eastAsia="Calibri" w:hAnsi="Calibri" w:cs="Calibri"/>
+        </w:rPr>
+        <w:t>2. Marking or Recording uncertainty</w:t>
+      </w:r>
+      <w:r>
+        <w:br/>
+      </w:r>
+      <w:r>
+        <w:rPr>
+          <w:rFonts w:ascii="Calibri" w:eastAsia="Calibri" w:hAnsi="Calibri" w:cs="Calibri"/>
+        </w:rPr>
+        <w:t>3. Benefits of uncertainty to Reasoning and thinkin</w:t>
+      </w:r>
+      <w:r>
+        <w:rPr>
+          <w:rFonts w:ascii="Calibri" w:eastAsia="Calibri" w:hAnsi="Calibri" w:cs="Calibri"/>
+        </w:rPr>
+        <w:t>g</w:t>
+      </w:r>
+      <w:r>
+        <w:br/>
+      </w:r>
+      <w:r>
+        <w:rPr>
+          <w:rFonts w:ascii="Calibri" w:eastAsia="Calibri" w:hAnsi="Calibri" w:cs="Calibri"/>
+        </w:rPr>
+        <w:t xml:space="preserve">4. Challenges in dealing with uncertainty </w:t>
       </w:r>
     </w:p>
     <w:p/>
     <w:p>
       <w:r>
-        <w:rPr>
-          <w:rFonts w:ascii="Calibri" w:eastAsia="Calibri" w:hAnsi="Calibri" w:cs="Calibri"/>
-          <w:b/>
-          <w:bCs/>
-        </w:rPr>
-        <w:t>Workshops</w:t>
-      </w:r>
-    </w:p>
-    <w:p>
-      <w:r>
-        <w:rPr>
-          <w:rFonts w:ascii="Calibri" w:eastAsia="Calibri" w:hAnsi="Calibri" w:cs="Calibri"/>
-        </w:rPr>
-        <w:t xml:space="preserve">The design workshops where aided with the use of Sprint Design to simply brainstorm design ideas in cooperation with agile environment. </w:t>
-      </w:r>
-    </w:p>
-    <w:p/>
-    <w:p>
-      <w:r>
-        <w:rPr>
-          <w:rFonts w:ascii="Calibri" w:eastAsia="Calibri" w:hAnsi="Calibri" w:cs="Calibri"/>
-          <w:b/>
-          <w:bCs/>
-        </w:rPr>
-        <w:t xml:space="preserve">3.2 Participants </w:t>
-      </w:r>
-    </w:p>
-    <w:p>
-      <w:r>
-        <w:rPr>
-          <w:rFonts w:ascii="Calibri" w:eastAsia="Calibri" w:hAnsi="Calibri" w:cs="Calibri"/>
-        </w:rPr>
-        <w:lastRenderedPageBreak/>
-        <w:t xml:space="preserve">3 pilot studies where conducted which included 1 user observation and 2 workshops to refine the refine the experimental design. The participating subjects in the User Observation are 2 Experienced data analyst with vast experiences in the military sector, both male aged between 40 and 55 which lasted for about 3 hours each. Participants had varied experience with the challenge and data analysis with one participant an ex-army analyst and ex-raf analyst respectively. </w:t>
-      </w:r>
-    </w:p>
-    <w:p>
-      <w:r>
-        <w:rPr>
-          <w:rFonts w:ascii="Calibri" w:eastAsia="Calibri" w:hAnsi="Calibri" w:cs="Calibri"/>
-        </w:rPr>
-        <w:t>The participants for the workshops consist of 1 ex-army chief, 3 researchers, 1 project manager and 1 developer with each participant showing moderate familiarity with uncertainty and information visualisation.</w:t>
-      </w:r>
-    </w:p>
-    <w:p>
-      <w:r>
-        <w:rPr>
-          <w:rFonts w:ascii="Calibri" w:eastAsia="Calibri" w:hAnsi="Calibri" w:cs="Calibri"/>
-          <w:b/>
-          <w:bCs/>
-        </w:rPr>
-        <w:t>3.3 Data Analysis</w:t>
-      </w:r>
-    </w:p>
-    <w:p>
-      <w:r>
-        <w:t>3.1.1 Approach</w:t>
-      </w:r>
-    </w:p>
-    <w:p>
-      <w:r>
-        <w:rPr>
-          <w:rFonts w:ascii="Calibri" w:eastAsia="Calibri" w:hAnsi="Calibri" w:cs="Calibri"/>
-        </w:rPr>
-        <w:t xml:space="preserve">Due to the limited number of participants, inferential statistical approach was adopted for this research. Inferential statistics analyses data that researches have limited access to, as a result they use procedures to infer the meaning on collected data from a given population, it is used when it is essential to analyse behavioural statistics of a given population </w:t>
-      </w:r>
-    </w:p>
-    <w:p>
-      <w:r>
-        <w:t>3.1.2 Model: Coding</w:t>
-      </w:r>
-    </w:p>
-    <w:p>
-      <w:r>
-        <w:rPr>
-          <w:rFonts w:ascii="Calibri" w:eastAsia="Calibri" w:hAnsi="Calibri" w:cs="Calibri"/>
-        </w:rPr>
-        <w:t xml:space="preserve">Coding method involves the transcription of data collected from the user observation and interviews through audio / video recording to short written scripts that can be used to make analysis. Data collected using qualitative method such as the interviews with the Participants during the User Observations are analysed in coding by segmenting the response into meaningful variables and assigning those variables into categories know as a code. </w:t>
-      </w:r>
-    </w:p>
-    <w:p>
-      <w:r>
-        <w:rPr>
-          <w:rFonts w:ascii="Calibri" w:eastAsia="Calibri" w:hAnsi="Calibri" w:cs="Calibri"/>
-        </w:rPr>
-        <w:t xml:space="preserve">The following codes where created to enable easy analysis of the data collected from the interview with the participants. The analysed result can be found in the next section of this report </w:t>
-      </w:r>
-    </w:p>
-    <w:p>
-      <w:r>
-        <w:rPr>
-          <w:rFonts w:ascii="Calibri" w:eastAsia="Calibri" w:hAnsi="Calibri" w:cs="Calibri"/>
-        </w:rPr>
-        <w:t>1. Types or Variations of uncertainty</w:t>
-      </w:r>
-      <w:r>
-        <w:br/>
-      </w:r>
-      <w:r>
-        <w:rPr>
-          <w:rFonts w:ascii="Calibri" w:eastAsia="Calibri" w:hAnsi="Calibri" w:cs="Calibri"/>
-        </w:rPr>
-        <w:t>2. Marking or Recording uncertainty</w:t>
-      </w:r>
-      <w:r>
-        <w:br/>
-      </w:r>
-      <w:r>
-        <w:rPr>
-          <w:rFonts w:ascii="Calibri" w:eastAsia="Calibri" w:hAnsi="Calibri" w:cs="Calibri"/>
-        </w:rPr>
-        <w:t>3. Benefits of uncertainty to Reasoning and thinkin</w:t>
-      </w:r>
-      <w:r>
-        <w:rPr>
-          <w:rFonts w:ascii="Calibri" w:eastAsia="Calibri" w:hAnsi="Calibri" w:cs="Calibri"/>
-        </w:rPr>
-        <w:t>g</w:t>
-      </w:r>
-      <w:r>
-        <w:br/>
-      </w:r>
-      <w:r>
-        <w:rPr>
-          <w:rFonts w:ascii="Calibri" w:eastAsia="Calibri" w:hAnsi="Calibri" w:cs="Calibri"/>
-        </w:rPr>
-        <w:t xml:space="preserve">4. Challenges in dealing with uncertainty </w:t>
-      </w:r>
-    </w:p>
-    <w:p/>
-    <w:p>
-      <w:r>
         <w:t>3.1.3 Tools: Thematic</w:t>
       </w:r>
     </w:p>
@@ -774,7 +1438,6 @@
         <w:rPr>
           <w:rFonts w:ascii="Calibri" w:eastAsia="Calibri" w:hAnsi="Calibri" w:cs="Calibri"/>
         </w:rPr>
-        <w:lastRenderedPageBreak/>
         <w:t xml:space="preserve">3. New source of information increases confidence level overtime </w:t>
       </w:r>
     </w:p>
@@ -892,6 +1555,7 @@
         <w:rPr>
           <w:rFonts w:ascii="Calibri" w:eastAsia="Calibri" w:hAnsi="Calibri" w:cs="Calibri"/>
         </w:rPr>
+        <w:lastRenderedPageBreak/>
         <w:t xml:space="preserve">As the study progressed, continuous discovery of new and updated in- formation changed the participants confidence in that data. Both participants regardless of their approach to the solving the data challenge constantly referred back to time sets and Kebana for new information sources that will further support or refute the derived hypothesis. </w:t>
       </w:r>
     </w:p>
@@ -966,14 +1630,7 @@
         <w:rPr>
           <w:rFonts w:ascii="Calibri" w:eastAsia="Calibri" w:hAnsi="Calibri" w:cs="Calibri"/>
         </w:rPr>
-        <w:t xml:space="preserve">The user observation has enabled the researchers to gain valuable in- sight into users perception of uncertainty different ways in which un- certainty is being handled during decision-making in relation </w:t>
-      </w:r>
-      <w:r>
-        <w:rPr>
-          <w:rFonts w:ascii="Calibri" w:eastAsia="Calibri" w:hAnsi="Calibri" w:cs="Calibri"/>
-        </w:rPr>
-        <w:lastRenderedPageBreak/>
-        <w:t xml:space="preserve">to data analysis. The observation also identified and recommends some effective methods and techniques of communicating uncertainty in data during analysis by identifying key elements that constitute uncertainty and ways they can be communicated across the decision making circle in the military data intelligence and information consumption. </w:t>
+        <w:t xml:space="preserve">The user observation has enabled the researchers to gain valuable in- sight into users perception of uncertainty different ways in which un- certainty is being handled during decision-making in relation to data analysis. The observation also identified and recommends some effective methods and techniques of communicating uncertainty in data during analysis by identifying key elements that constitute uncertainty and ways they can be communicated across the decision making circle in the military data intelligence and information consumption. </w:t>
       </w:r>
     </w:p>
     <w:p/>
@@ -1010,7 +1667,7 @@
       </w:r>
     </w:p>
     <w:p>
-      <w:hyperlink r:id="rId6">
+      <w:hyperlink r:id="rId13">
         <w:r>
           <w:rPr>
             <w:rStyle w:val="Hyperlink"/>
@@ -1021,7 +1678,7 @@
       </w:hyperlink>
     </w:p>
     <w:p>
-      <w:hyperlink r:id="rId7">
+      <w:hyperlink r:id="rId14">
         <w:r>
           <w:rPr>
             <w:rStyle w:val="Hyperlink"/>
@@ -1317,6 +1974,7 @@
   <w:style w:type="character" w:default="1" w:styleId="DefaultParagraphFont">
     <w:name w:val="Default Paragraph Font"/>
     <w:uiPriority w:val="1"/>
+    <w:semiHidden/>
     <w:unhideWhenUsed/>
   </w:style>
   <w:style w:type="table" w:default="1" w:styleId="TableNormal">
@@ -1358,6 +2016,40 @@
     <w:rPr>
       <w:color w:val="0563C1" w:themeColor="hyperlink"/>
       <w:u w:val="single"/>
+    </w:rPr>
+  </w:style>
+  <w:style w:type="character" w:customStyle="1" w:styleId="normaltextrun">
+    <w:name w:val="normaltextrun"/>
+    <w:basedOn w:val="DefaultParagraphFont"/>
+    <w:rsid w:val="008E2D15"/>
+  </w:style>
+  <w:style w:type="character" w:customStyle="1" w:styleId="apple-converted-space">
+    <w:name w:val="apple-converted-space"/>
+    <w:basedOn w:val="DefaultParagraphFont"/>
+    <w:rsid w:val="008E2D15"/>
+  </w:style>
+  <w:style w:type="character" w:customStyle="1" w:styleId="spellingerror">
+    <w:name w:val="spellingerror"/>
+    <w:basedOn w:val="DefaultParagraphFont"/>
+    <w:rsid w:val="008E2D15"/>
+  </w:style>
+  <w:style w:type="character" w:customStyle="1" w:styleId="eop">
+    <w:name w:val="eop"/>
+    <w:basedOn w:val="DefaultParagraphFont"/>
+    <w:rsid w:val="008E2D15"/>
+  </w:style>
+  <w:style w:type="paragraph" w:customStyle="1" w:styleId="paragraph">
+    <w:name w:val="paragraph"/>
+    <w:basedOn w:val="Normal"/>
+    <w:rsid w:val="00350CA6"/>
+    <w:pPr>
+      <w:spacing w:before="100" w:beforeAutospacing="1" w:after="100" w:afterAutospacing="1" w:line="240" w:lineRule="auto"/>
+    </w:pPr>
+    <w:rPr>
+      <w:rFonts w:ascii="Times" w:hAnsi="Times"/>
+      <w:sz w:val="20"/>
+      <w:szCs w:val="20"/>
+      <w:lang w:val="en-US"/>
     </w:rPr>
   </w:style>
 </w:styles>
@@ -1535,6 +2227,7 @@
   <w:style w:type="character" w:default="1" w:styleId="DefaultParagraphFont">
     <w:name w:val="Default Paragraph Font"/>
     <w:uiPriority w:val="1"/>
+    <w:semiHidden/>
     <w:unhideWhenUsed/>
   </w:style>
   <w:style w:type="table" w:default="1" w:styleId="TableNormal">
@@ -1576,6 +2269,40 @@
     <w:rPr>
       <w:color w:val="0563C1" w:themeColor="hyperlink"/>
       <w:u w:val="single"/>
+    </w:rPr>
+  </w:style>
+  <w:style w:type="character" w:customStyle="1" w:styleId="normaltextrun">
+    <w:name w:val="normaltextrun"/>
+    <w:basedOn w:val="DefaultParagraphFont"/>
+    <w:rsid w:val="008E2D15"/>
+  </w:style>
+  <w:style w:type="character" w:customStyle="1" w:styleId="apple-converted-space">
+    <w:name w:val="apple-converted-space"/>
+    <w:basedOn w:val="DefaultParagraphFont"/>
+    <w:rsid w:val="008E2D15"/>
+  </w:style>
+  <w:style w:type="character" w:customStyle="1" w:styleId="spellingerror">
+    <w:name w:val="spellingerror"/>
+    <w:basedOn w:val="DefaultParagraphFont"/>
+    <w:rsid w:val="008E2D15"/>
+  </w:style>
+  <w:style w:type="character" w:customStyle="1" w:styleId="eop">
+    <w:name w:val="eop"/>
+    <w:basedOn w:val="DefaultParagraphFont"/>
+    <w:rsid w:val="008E2D15"/>
+  </w:style>
+  <w:style w:type="paragraph" w:customStyle="1" w:styleId="paragraph">
+    <w:name w:val="paragraph"/>
+    <w:basedOn w:val="Normal"/>
+    <w:rsid w:val="00350CA6"/>
+    <w:pPr>
+      <w:spacing w:before="100" w:beforeAutospacing="1" w:after="100" w:afterAutospacing="1" w:line="240" w:lineRule="auto"/>
+    </w:pPr>
+    <w:rPr>
+      <w:rFonts w:ascii="Times" w:hAnsi="Times"/>
+      <w:sz w:val="20"/>
+      <w:szCs w:val="20"/>
+      <w:lang w:val="en-US"/>
     </w:rPr>
   </w:style>
 </w:styles>
@@ -1836,7 +2563,7 @@
   <a:extraClrSchemeLst/>
   <a:extLst>
     <a:ext uri="{05A4C25C-085E-4340-85A3-A5531E510DB2}">
-      <thm15:themeFamily xmlns:thm15="http://schemas.microsoft.com/office/thememl/2012/main" xmlns="" name="Office Theme" id="{62F939B6-93AF-4DB8-9C6B-D6C7DFDC589F}" vid="{4A3C46E8-61CC-4603-A589-7422A47A8E4A}"/>
+      <thm15:themeFamily xmlns="" xmlns:thm15="http://schemas.microsoft.com/office/thememl/2012/main" name="Office Theme" id="{62F939B6-93AF-4DB8-9C6B-D6C7DFDC589F}" vid="{4A3C46E8-61CC-4603-A589-7422A47A8E4A}"/>
     </a:ext>
   </a:extLst>
 </a:theme>
